--- a/prog2/trabajo diagrama uml/trabajo diagrama uml.docx
+++ b/prog2/trabajo diagrama uml/trabajo diagrama uml.docx
@@ -22,6 +22,28 @@
           <w:szCs w:val="24"/>
           <w:lang w:eastAsia="es-CO"/>
         </w:rPr>
+        <w:softHyphen/>
+      </w:r>
+      <w:r>
+        <w:rPr>
+          <w:rFonts w:ascii="Arial" w:hAnsi="Arial" w:cs="Arial"/>
+          <w:b/>
+          <w:bCs/>
+          <w:sz w:val="24"/>
+          <w:szCs w:val="24"/>
+          <w:lang w:eastAsia="es-CO"/>
+        </w:rPr>
+        <w:tab/>
+      </w:r>
+      <w:r>
+        <w:rPr>
+          <w:rFonts w:ascii="Arial" w:hAnsi="Arial" w:cs="Arial"/>
+          <w:b/>
+          <w:bCs/>
+          <w:sz w:val="24"/>
+          <w:szCs w:val="24"/>
+          <w:lang w:eastAsia="es-CO"/>
+        </w:rPr>
         <w:t>PLANIFICACION DEL PROYECTO:</w:t>
       </w:r>
     </w:p>
@@ -423,27 +445,7 @@
           <w:szCs w:val="24"/>
           <w:lang w:eastAsia="es-CO"/>
         </w:rPr>
-        <w:t xml:space="preserve">A </w:t>
-      </w:r>
-      <w:proofErr w:type="gramStart"/>
-      <w:r>
-        <w:rPr>
-          <w:rFonts w:ascii="Arial" w:hAnsi="Arial" w:cs="Arial"/>
-          <w:sz w:val="24"/>
-          <w:szCs w:val="24"/>
-          <w:lang w:eastAsia="es-CO"/>
-        </w:rPr>
-        <w:t>continuación</w:t>
-      </w:r>
-      <w:proofErr w:type="gramEnd"/>
-      <w:r>
-        <w:rPr>
-          <w:rFonts w:ascii="Arial" w:hAnsi="Arial" w:cs="Arial"/>
-          <w:sz w:val="24"/>
-          <w:szCs w:val="24"/>
-          <w:lang w:eastAsia="es-CO"/>
-        </w:rPr>
-        <w:t xml:space="preserve"> se propone una estructura básica de diagrama de clases:</w:t>
+        <w:t>A continuación se propone una estructura básica de diagrama de clases:</w:t>
       </w:r>
     </w:p>
     <w:p>
@@ -656,27 +658,7 @@
           <w:szCs w:val="24"/>
           <w:lang w:eastAsia="es-CO"/>
         </w:rPr>
-        <w:t xml:space="preserve">Monitorear el desempeño de la aplicación, resolver problemas surgidos y trabajar en mejoras y nuevas funcionalidades según el </w:t>
-      </w:r>
-      <w:proofErr w:type="spellStart"/>
-      <w:r>
-        <w:rPr>
-          <w:rFonts w:ascii="Arial" w:hAnsi="Arial" w:cs="Arial"/>
-          <w:sz w:val="24"/>
-          <w:szCs w:val="24"/>
-          <w:lang w:eastAsia="es-CO"/>
-        </w:rPr>
-        <w:t>feedback</w:t>
-      </w:r>
-      <w:proofErr w:type="spellEnd"/>
-      <w:r>
-        <w:rPr>
-          <w:rFonts w:ascii="Arial" w:hAnsi="Arial" w:cs="Arial"/>
-          <w:sz w:val="24"/>
-          <w:szCs w:val="24"/>
-          <w:lang w:eastAsia="es-CO"/>
-        </w:rPr>
-        <w:t xml:space="preserve"> de los usuarios.</w:t>
+        <w:t>Monitorear el desempeño de la aplicación, resolver problemas surgidos y trabajar en mejoras y nuevas funcionalidades según el feedback de los usuarios.</w:t>
       </w:r>
     </w:p>
     <w:p>
@@ -702,37 +684,243 @@
       <w:pPr>
         <w:rPr>
           <w:rFonts w:ascii="Arial" w:hAnsi="Arial" w:cs="Arial"/>
-          <w:sz w:val="24"/>
-          <w:szCs w:val="24"/>
-        </w:rPr>
-      </w:pPr>
-      <w:r>
-        <w:rPr>
-          <w:rFonts w:ascii="Arial" w:hAnsi="Arial" w:cs="Arial"/>
-          <w:sz w:val="24"/>
-          <w:szCs w:val="24"/>
-        </w:rPr>
-        <w:tab/>
-      </w:r>
-    </w:p>
-    <w:p>
-      <w:pPr>
-        <w:rPr>
-          <w:rFonts w:ascii="Arial" w:hAnsi="Arial" w:cs="Arial"/>
-          <w:b/>
-          <w:bCs/>
-          <w:sz w:val="24"/>
-          <w:szCs w:val="24"/>
-        </w:rPr>
-      </w:pPr>
-      <w:r>
-        <w:rPr>
-          <w:rFonts w:ascii="Arial" w:hAnsi="Arial" w:cs="Arial"/>
-          <w:b/>
-          <w:bCs/>
-          <w:sz w:val="24"/>
-          <w:szCs w:val="24"/>
-        </w:rPr>
+          <w:b/>
+          <w:bCs/>
+          <w:sz w:val="24"/>
+          <w:szCs w:val="24"/>
+        </w:rPr>
+      </w:pPr>
+    </w:p>
+    <w:p>
+      <w:pPr>
+        <w:rPr>
+          <w:rFonts w:ascii="Arial" w:hAnsi="Arial" w:cs="Arial"/>
+          <w:sz w:val="24"/>
+          <w:szCs w:val="24"/>
+        </w:rPr>
+      </w:pPr>
+      <w:r>
+        <w:rPr>
+          <w:rFonts w:ascii="Arial" w:hAnsi="Arial" w:cs="Arial"/>
+          <w:b/>
+          <w:bCs/>
+          <w:sz w:val="24"/>
+          <w:szCs w:val="24"/>
+        </w:rPr>
+        <w:t xml:space="preserve">PRESUPUESTO: </w:t>
+      </w:r>
+      <w:r>
+        <w:rPr>
+          <w:rFonts w:ascii="Arial" w:hAnsi="Arial" w:cs="Arial"/>
+          <w:sz w:val="24"/>
+          <w:szCs w:val="24"/>
+        </w:rPr>
+        <w:t>$</w:t>
+      </w:r>
+      <w:r>
+        <w:rPr>
+          <w:rFonts w:ascii="Arial" w:hAnsi="Arial" w:cs="Arial"/>
+          <w:sz w:val="24"/>
+          <w:szCs w:val="24"/>
+        </w:rPr>
+        <w:t>30.000</w:t>
+      </w:r>
+    </w:p>
+    <w:p>
+      <w:pPr>
+        <w:rPr>
+          <w:rFonts w:ascii="Arial" w:hAnsi="Arial" w:cs="Arial"/>
+          <w:b/>
+          <w:bCs/>
+          <w:sz w:val="24"/>
+          <w:szCs w:val="24"/>
+        </w:rPr>
+      </w:pPr>
+    </w:p>
+    <w:p>
+      <w:pPr>
+        <w:rPr>
+          <w:rFonts w:ascii="Arial" w:hAnsi="Arial" w:cs="Arial"/>
+          <w:b/>
+          <w:bCs/>
+          <w:sz w:val="24"/>
+          <w:szCs w:val="24"/>
+        </w:rPr>
+      </w:pPr>
+    </w:p>
+    <w:p>
+      <w:pPr>
+        <w:rPr>
+          <w:rFonts w:ascii="Arial" w:hAnsi="Arial" w:cs="Arial"/>
+          <w:b/>
+          <w:bCs/>
+          <w:sz w:val="24"/>
+          <w:szCs w:val="24"/>
+        </w:rPr>
+      </w:pPr>
+    </w:p>
+    <w:p>
+      <w:pPr>
+        <w:rPr>
+          <w:rFonts w:ascii="Arial" w:hAnsi="Arial" w:cs="Arial"/>
+          <w:b/>
+          <w:bCs/>
+          <w:sz w:val="24"/>
+          <w:szCs w:val="24"/>
+        </w:rPr>
+      </w:pPr>
+    </w:p>
+    <w:p>
+      <w:pPr>
+        <w:rPr>
+          <w:rFonts w:ascii="Arial" w:hAnsi="Arial" w:cs="Arial"/>
+          <w:b/>
+          <w:bCs/>
+          <w:sz w:val="24"/>
+          <w:szCs w:val="24"/>
+        </w:rPr>
+      </w:pPr>
+    </w:p>
+    <w:p>
+      <w:pPr>
+        <w:rPr>
+          <w:rFonts w:ascii="Arial" w:hAnsi="Arial" w:cs="Arial"/>
+          <w:b/>
+          <w:bCs/>
+          <w:sz w:val="24"/>
+          <w:szCs w:val="24"/>
+        </w:rPr>
+      </w:pPr>
+    </w:p>
+    <w:p>
+      <w:pPr>
+        <w:rPr>
+          <w:rFonts w:ascii="Arial" w:hAnsi="Arial" w:cs="Arial"/>
+          <w:b/>
+          <w:bCs/>
+          <w:sz w:val="24"/>
+          <w:szCs w:val="24"/>
+        </w:rPr>
+      </w:pPr>
+    </w:p>
+    <w:p>
+      <w:pPr>
+        <w:rPr>
+          <w:rFonts w:ascii="Arial" w:hAnsi="Arial" w:cs="Arial"/>
+          <w:b/>
+          <w:bCs/>
+          <w:sz w:val="24"/>
+          <w:szCs w:val="24"/>
+        </w:rPr>
+      </w:pPr>
+    </w:p>
+    <w:p>
+      <w:pPr>
+        <w:rPr>
+          <w:rFonts w:ascii="Arial" w:hAnsi="Arial" w:cs="Arial"/>
+          <w:b/>
+          <w:bCs/>
+          <w:sz w:val="24"/>
+          <w:szCs w:val="24"/>
+        </w:rPr>
+      </w:pPr>
+    </w:p>
+    <w:p>
+      <w:pPr>
+        <w:rPr>
+          <w:rFonts w:ascii="Arial" w:hAnsi="Arial" w:cs="Arial"/>
+          <w:b/>
+          <w:bCs/>
+          <w:sz w:val="24"/>
+          <w:szCs w:val="24"/>
+        </w:rPr>
+      </w:pPr>
+    </w:p>
+    <w:p>
+      <w:pPr>
+        <w:rPr>
+          <w:rFonts w:ascii="Arial" w:hAnsi="Arial" w:cs="Arial"/>
+          <w:b/>
+          <w:bCs/>
+          <w:sz w:val="24"/>
+          <w:szCs w:val="24"/>
+        </w:rPr>
+      </w:pPr>
+    </w:p>
+    <w:p>
+      <w:pPr>
+        <w:rPr>
+          <w:rFonts w:ascii="Arial" w:hAnsi="Arial" w:cs="Arial"/>
+          <w:b/>
+          <w:bCs/>
+          <w:sz w:val="24"/>
+          <w:szCs w:val="24"/>
+        </w:rPr>
+      </w:pPr>
+    </w:p>
+    <w:p>
+      <w:pPr>
+        <w:rPr>
+          <w:rFonts w:ascii="Arial" w:hAnsi="Arial" w:cs="Arial"/>
+          <w:b/>
+          <w:bCs/>
+          <w:sz w:val="24"/>
+          <w:szCs w:val="24"/>
+        </w:rPr>
+      </w:pPr>
+    </w:p>
+    <w:p>
+      <w:pPr>
+        <w:rPr>
+          <w:rFonts w:ascii="Arial" w:hAnsi="Arial" w:cs="Arial"/>
+          <w:b/>
+          <w:bCs/>
+          <w:sz w:val="24"/>
+          <w:szCs w:val="24"/>
+        </w:rPr>
+      </w:pPr>
+    </w:p>
+    <w:p>
+      <w:pPr>
+        <w:rPr>
+          <w:rFonts w:ascii="Arial" w:hAnsi="Arial" w:cs="Arial"/>
+          <w:b/>
+          <w:bCs/>
+          <w:sz w:val="24"/>
+          <w:szCs w:val="24"/>
+        </w:rPr>
+      </w:pPr>
+    </w:p>
+    <w:p>
+      <w:pPr>
+        <w:rPr>
+          <w:rFonts w:ascii="Arial" w:hAnsi="Arial" w:cs="Arial"/>
+          <w:b/>
+          <w:bCs/>
+          <w:sz w:val="24"/>
+          <w:szCs w:val="24"/>
+        </w:rPr>
+      </w:pPr>
+    </w:p>
+    <w:p>
+      <w:pPr>
+        <w:rPr>
+          <w:rFonts w:ascii="Arial" w:hAnsi="Arial" w:cs="Arial"/>
+          <w:b/>
+          <w:bCs/>
+          <w:sz w:val="24"/>
+          <w:szCs w:val="24"/>
+        </w:rPr>
+      </w:pPr>
+      <w:r>
+        <w:rPr>
+          <w:rFonts w:ascii="Arial" w:hAnsi="Arial" w:cs="Arial"/>
+          <w:b/>
+          <w:bCs/>
+          <w:sz w:val="24"/>
+          <w:szCs w:val="24"/>
+        </w:rPr>
+        <w:lastRenderedPageBreak/>
         <w:t>DIAGRAMA DE CLASES:</w:t>
       </w:r>
     </w:p>
